--- a/SoccerStatsNew/layout notes.docx
+++ b/SoccerStatsNew/layout notes.docx
@@ -43,8 +43,17 @@
       <w:r>
         <w:t>Date venue ref</w:t>
       </w:r>
+    </w:p>
+    <w:p/>
+    <w:p>
+      <w:r>
+        <w:t>The league and team layout will have to be re-planned as it is making 500+ requests including club badges (English leagues) and transferring megabytes of data. This in turn means that some data is getting skipped when not cached. Need a way of limiting the amount of data that goes through.</w:t>
+      </w:r>
       <w:bookmarkStart w:id="0" w:name="_GoBack"/>
       <w:bookmarkEnd w:id="0"/>
+      <w:r>
+        <w:t xml:space="preserve"> </w:t>
+      </w:r>
     </w:p>
     <w:sectPr>
       <w:pgSz w:w="11906" w:h="16838"/>

--- a/SoccerStatsNew/layout notes.docx
+++ b/SoccerStatsNew/layout notes.docx
@@ -47,13 +47,35 @@
     <w:p/>
     <w:p>
       <w:r>
-        <w:t>The league and team layout will have to be re-planned as it is making 500+ requests including club badges (English leagues) and transferring megabytes of data. This in turn means that some data is getting skipped when not cached. Need a way of limiting the amount of data that goes through.</w:t>
+        <w:t xml:space="preserve">The league and team layout will have to be re-planned as it is making 500+ requests including club badges (English leagues) and transferring megabytes of data. This in turn means that some data is getting skipped when not cached. Need a way of limiting the amount of data that goes through. </w:t>
+      </w:r>
+    </w:p>
+    <w:p/>
+    <w:p>
+      <w:proofErr w:type="spellStart"/>
+      <w:r>
+        <w:t>Cant</w:t>
+      </w:r>
+      <w:proofErr w:type="spellEnd"/>
+      <w:r>
+        <w:t xml:space="preserve"> be done without </w:t>
+      </w:r>
+      <w:proofErr w:type="spellStart"/>
+      <w:r>
+        <w:t>jsonp</w:t>
+      </w:r>
+      <w:proofErr w:type="spellEnd"/>
+      <w:r>
+        <w:t xml:space="preserve"> (at least I couldn’t get it working anyways) so there may have to be an in-between click</w:t>
+      </w:r>
+    </w:p>
+    <w:p/>
+    <w:p>
+      <w:r>
+        <w:t>Also, need to start cutting down the kendo scripts as that’s probably taking up a LOT of transfer bandwidth</w:t>
       </w:r>
       <w:bookmarkStart w:id="0" w:name="_GoBack"/>
       <w:bookmarkEnd w:id="0"/>
-      <w:r>
-        <w:t xml:space="preserve"> </w:t>
-      </w:r>
     </w:p>
     <w:sectPr>
       <w:pgSz w:w="11906" w:h="16838"/>
